--- a/Chg 1 + 2 BT.docx
+++ b/Chg 1 + 2 BT.docx
@@ -4,23 +4,324 @@
   <w:body>
     <w:p>
       <w:pPr>
-        <w:rPr>
-          <w:lang w:val="vi-VN"/>
-        </w:rPr>
-      </w:pPr>
-    </w:p>
-    <w:p/>
-    <w:p/>
-    <w:p>
+        <w:ind w:left="720" w:hanging="360"/>
+      </w:pPr>
+      <w:r>
+        <w:t xml:space="preserve">PHIẾU HỌC TẬP CHỦ ĐỘNG (PHT) </w:t>
+      </w:r>
+    </w:p>
+    <w:p>
+      <w:pPr>
+        <w:ind w:left="720" w:hanging="360"/>
+      </w:pPr>
+      <w:r>
+        <w:t>Môn học: CSE485: Công nghệ Web</w:t>
+      </w:r>
+    </w:p>
+    <w:p>
+      <w:pPr>
+        <w:ind w:left="720" w:hanging="360"/>
+        <w:rPr>
+          <w:lang w:val="vi-VN"/>
+        </w:rPr>
+      </w:pPr>
+      <w:r>
+        <w:t>Sinh viên</w:t>
+      </w:r>
+      <w:r>
+        <w:rPr>
+          <w:lang w:val="vi-VN"/>
+        </w:rPr>
+        <w:t xml:space="preserve"> thực hiện: Vũ Tuấn </w:t>
+      </w:r>
+      <w:r>
+        <w:rPr>
+          <w:lang w:val="vi-VN"/>
+        </w:rPr>
+        <w:t>Hiệp</w:t>
+      </w:r>
+    </w:p>
+    <w:p>
+      <w:pPr>
+        <w:ind w:left="720" w:hanging="360"/>
+        <w:rPr>
+          <w:lang w:val="vi-VN"/>
+        </w:rPr>
+      </w:pPr>
+    </w:p>
+    <w:p>
+      <w:pPr>
+        <w:ind w:left="720" w:hanging="360"/>
+        <w:rPr>
+          <w:b/>
+          <w:bCs/>
+          <w:lang w:val="vi-VN"/>
+        </w:rPr>
+      </w:pPr>
+      <w:r>
+        <w:rPr>
+          <w:b/>
+          <w:bCs/>
+        </w:rPr>
+        <w:t>CHƯƠNG 1: TÌM HIỂU VỀ CÔNG NGHỆ WEB</w:t>
+      </w:r>
+    </w:p>
+    <w:p>
+      <w:pPr>
+        <w:pStyle w:val="ListParagraph"/>
+        <w:numPr>
+          <w:ilvl w:val="0"/>
+          <w:numId w:val="2"/>
+        </w:numPr>
+        <w:rPr>
+          <w:b/>
+          <w:bCs/>
+        </w:rPr>
+      </w:pPr>
+      <w:r>
+        <w:rPr>
+          <w:b/>
+          <w:bCs/>
+        </w:rPr>
+        <w:t>Lý thuyết Cốt lõi (Khái niệm)</w:t>
+      </w:r>
+    </w:p>
+    <w:p>
+      <w:pPr>
+        <w:ind w:left="360"/>
+      </w:pPr>
+      <w:r>
+        <w:t xml:space="preserve">Chương 1 giới thiệu về cấu trúc và nguyên tắc làm việc của WWW5. Khái niệm cốt lõi bạn phải nắm là Mô hình Client-Server và luồng hoạt động của một yêu cầu HTTP: </w:t>
+      </w:r>
+    </w:p>
+    <w:p>
+      <w:pPr>
+        <w:pStyle w:val="ListParagraph"/>
+        <w:numPr>
+          <w:ilvl w:val="0"/>
+          <w:numId w:val="3"/>
+        </w:numPr>
+        <w:rPr>
+          <w:lang w:val="vi-VN"/>
+        </w:rPr>
+      </w:pPr>
+      <w:r>
+        <w:t>Web Client (Trình duyệt): Máy của bạn (Chrome, Firefox).</w:t>
+      </w:r>
+    </w:p>
+    <w:p>
+      <w:pPr>
+        <w:pStyle w:val="ListParagraph"/>
+        <w:numPr>
+          <w:ilvl w:val="0"/>
+          <w:numId w:val="3"/>
+        </w:numPr>
+        <w:rPr>
+          <w:lang w:val="vi-VN"/>
+        </w:rPr>
+      </w:pPr>
+      <w:r>
+        <w:t>Web Server: Một máy tính "ở xa" chứa mã nguồn (PHP, HTML...) của trang web.</w:t>
+      </w:r>
+    </w:p>
+    <w:p>
+      <w:pPr>
+        <w:pStyle w:val="ListParagraph"/>
+        <w:numPr>
+          <w:ilvl w:val="0"/>
+          <w:numId w:val="3"/>
+        </w:numPr>
+        <w:rPr>
+          <w:lang w:val="vi-VN"/>
+        </w:rPr>
+      </w:pPr>
+      <w:r>
+        <w:t xml:space="preserve">URL (Địa chỉ): Định danh duy nhất của tài nguyên (ví </w:t>
+      </w:r>
+      <w:proofErr w:type="gramStart"/>
+      <w:r>
+        <w:t>dụ:https://www.tlu.edu.vn/</w:t>
+      </w:r>
+      <w:proofErr w:type="gramEnd"/>
+      <w:r>
+        <w:t>).</w:t>
+      </w:r>
+    </w:p>
+    <w:p>
+      <w:pPr>
+        <w:pStyle w:val="ListParagraph"/>
+        <w:numPr>
+          <w:ilvl w:val="0"/>
+          <w:numId w:val="3"/>
+        </w:numPr>
+        <w:rPr>
+          <w:lang w:val="vi-VN"/>
+        </w:rPr>
+      </w:pPr>
+      <w:r>
+        <w:t>DNS (Hệ thống tên miền): Giống như "danh bạ điện thoại" của Internet, phân giải tên miền (như tlu.edu.vn) thành một địa chỉ IP (như 103.1.238.194) mà máy tính có thể hiểu</w:t>
+      </w:r>
+    </w:p>
+    <w:p>
+      <w:pPr>
+        <w:pStyle w:val="ListParagraph"/>
+        <w:numPr>
+          <w:ilvl w:val="0"/>
+          <w:numId w:val="3"/>
+        </w:numPr>
+        <w:rPr>
+          <w:lang w:val="vi-VN"/>
+        </w:rPr>
+      </w:pPr>
+      <w:r>
+        <w:t>Giao thức HTTP: Ngôn ngữ (quy tắc) giao tiếp giữa Client và Server</w:t>
+      </w:r>
+    </w:p>
+    <w:p>
+      <w:pPr>
+        <w:ind w:left="720"/>
+      </w:pPr>
+      <w:r>
+        <w:t>Shutterstock Luồng hoạt động chuẩn: Bạn gõ URL $\rightarrow$ Trình duyệt (Client) hỏi DNS $\rightarrow$ DNS trả về IP $\rightarrow$ Client gửi Yêu cầu HTTP (HTTP Request) đến IP đó $\rightarrow$ Web Server nhận yêu cầu, xử lý, và gửi lại Phản hồi HTTP (HTTP Response) $\rightarrow$ Client nhận Response (thường là HTML) và hiển thị cho bạn.</w:t>
+      </w:r>
+    </w:p>
+    <w:p>
+      <w:pPr>
+        <w:pStyle w:val="ListParagraph"/>
+        <w:numPr>
+          <w:ilvl w:val="0"/>
+          <w:numId w:val="2"/>
+        </w:numPr>
+        <w:rPr>
+          <w:b/>
+          <w:bCs/>
+        </w:rPr>
+      </w:pPr>
+      <w:r>
+        <w:rPr>
+          <w:b/>
+          <w:bCs/>
+        </w:rPr>
+        <w:t>Nhiệm vụ Thực hành (BẮT BUỘC)</w:t>
+      </w:r>
+    </w:p>
+    <w:p>
+      <w:pPr>
+        <w:ind w:left="720"/>
+      </w:pPr>
+      <w:r>
+        <w:t xml:space="preserve">1. // TODO 1: Mở trình duyệt Google Chrome (hoặc Firefox) và truy cập trang https://www.tlu.edu.vn/. </w:t>
+      </w:r>
+    </w:p>
+    <w:p>
+      <w:pPr>
+        <w:ind w:left="720"/>
+      </w:pPr>
+      <w:r>
+        <w:t xml:space="preserve">2. // TODO 2: Mở Developer Tools (Nhấn phím F12). </w:t>
+      </w:r>
+    </w:p>
+    <w:p>
+      <w:pPr>
+        <w:ind w:left="720"/>
+      </w:pPr>
+      <w:r>
+        <w:t xml:space="preserve">3. // TODO 3: Chuyển sang tab "Network" (Mạng). </w:t>
+      </w:r>
+    </w:p>
+    <w:p>
+      <w:pPr>
+        <w:ind w:left="720"/>
+      </w:pPr>
+      <w:r>
+        <w:t xml:space="preserve">4. // TODO 4: Tải lại trang (Nhấn F5 hoặc nút Refresh) để xem các yêu cầu mạng (network requests) xuất hiện. </w:t>
+      </w:r>
+    </w:p>
+    <w:p>
+      <w:pPr>
+        <w:ind w:left="720"/>
+      </w:pPr>
+      <w:r>
+        <w:t xml:space="preserve">5. // TODO 5: Tìm và nhấp vào yêu cầu (request) đầu tiên trong danh sách (thường là </w:t>
+      </w:r>
+      <w:hyperlink r:id="rId5" w:history="1">
+        <w:r>
+          <w:rPr>
+            <w:rStyle w:val="Hyperlink"/>
+          </w:rPr>
+          <w:t>www.tlu.edu.vn</w:t>
+        </w:r>
+      </w:hyperlink>
+      <w:r>
+        <w:t xml:space="preserve">). </w:t>
+      </w:r>
+    </w:p>
+    <w:p>
+      <w:pPr>
+        <w:ind w:left="720"/>
+      </w:pPr>
+      <w:r>
+        <w:t xml:space="preserve">6. // TODO 6: Quan sát cửa sổ "Headers" vừa xuất hiện. </w:t>
+      </w:r>
+    </w:p>
+    <w:p>
+      <w:pPr>
+        <w:ind w:left="720"/>
+      </w:pPr>
+    </w:p>
+    <w:p>
+      <w:pPr>
+        <w:pStyle w:val="ListParagraph"/>
+        <w:numPr>
+          <w:ilvl w:val="0"/>
+          <w:numId w:val="2"/>
+        </w:numPr>
+        <w:rPr>
+          <w:b/>
+          <w:bCs/>
+        </w:rPr>
+      </w:pPr>
+      <w:r>
+        <w:rPr>
+          <w:b/>
+          <w:bCs/>
+        </w:rPr>
+        <w:t xml:space="preserve">Yêu cầu Bằng chứng (Proof of Work) </w:t>
+      </w:r>
+    </w:p>
+    <w:p>
+      <w:pPr>
+        <w:ind w:left="360"/>
+      </w:pPr>
+      <w:r>
+        <w:t xml:space="preserve">Bạn phải nộp lại 2 bằng chứng sau: </w:t>
+      </w:r>
+    </w:p>
+    <w:p>
+      <w:pPr>
+        <w:pStyle w:val="ListParagraph"/>
+        <w:numPr>
+          <w:ilvl w:val="0"/>
+          <w:numId w:val="4"/>
+        </w:numPr>
+      </w:pPr>
+      <w:r>
+        <w:t xml:space="preserve">Ảnh chụp màn hình Kết quả (Trình duyệt Web): Chụp ảnh màn hình tab "Network" của bạn, sau khi đã nhấp vào yêu cầu www.tlu.edu.vn (Phải thấy rõ cửa sổ "Headers" như hình minh họa). </w:t>
+      </w:r>
+    </w:p>
+    <w:p>
+      <w:pPr>
+        <w:ind w:left="360"/>
+      </w:pPr>
       <w:r>
         <w:rPr>
           <w:noProof/>
         </w:rPr>
         <w:drawing>
-          <wp:inline distT="0" distB="0" distL="0" distR="0" wp14:anchorId="25159977" wp14:editId="70FB1038">
+          <wp:inline distT="0" distB="0" distL="0" distR="0" wp14:anchorId="554934F6" wp14:editId="053BF284">
             <wp:extent cx="5943600" cy="3343275"/>
             <wp:effectExtent l="0" t="0" r="0" b="9525"/>
-            <wp:docPr id="978416202" name="Picture 1"/>
+            <wp:docPr id="978416202" name="Picture 1" descr="A screenshot of a computer&#10;&#10;AI-generated content may be incorrect."/>
             <wp:cNvGraphicFramePr>
               <a:graphicFrameLocks xmlns:a="http://schemas.openxmlformats.org/drawingml/2006/main" noChangeAspect="1"/>
             </wp:cNvGraphicFramePr>
@@ -28,11 +329,11 @@
               <a:graphicData uri="http://schemas.openxmlformats.org/drawingml/2006/picture">
                 <pic:pic xmlns:pic="http://schemas.openxmlformats.org/drawingml/2006/picture">
                   <pic:nvPicPr>
-                    <pic:cNvPr id="978416202" name=""/>
+                    <pic:cNvPr id="978416202" name="Picture 1" descr="A screenshot of a computer&#10;&#10;AI-generated content may be incorrect."/>
                     <pic:cNvPicPr/>
                   </pic:nvPicPr>
                   <pic:blipFill>
-                    <a:blip r:embed="rId5"/>
+                    <a:blip r:embed="rId6"/>
                     <a:stretch>
                       <a:fillRect/>
                     </a:stretch>
@@ -54,13 +355,16 @@
       </w:r>
     </w:p>
     <w:p>
+      <w:pPr>
+        <w:ind w:left="360"/>
+      </w:pPr>
       <w:r>
         <w:rPr>
           <w:noProof/>
         </w:rPr>
         <w:lastRenderedPageBreak/>
         <w:drawing>
-          <wp:inline distT="0" distB="0" distL="0" distR="0" wp14:anchorId="1E39EBC8" wp14:editId="26D5B231">
+          <wp:inline distT="0" distB="0" distL="0" distR="0" wp14:anchorId="16063FAF" wp14:editId="08C5D719">
             <wp:extent cx="5429885" cy="8229600"/>
             <wp:effectExtent l="0" t="0" r="0" b="0"/>
             <wp:docPr id="1438026710" name="Picture 1" descr="A screenshot of a computer&#10;&#10;AI-generated content may be incorrect."/>
@@ -75,7 +379,7 @@
                     <pic:cNvPicPr/>
                   </pic:nvPicPr>
                   <pic:blipFill>
-                    <a:blip r:embed="rId6"/>
+                    <a:blip r:embed="rId7"/>
                     <a:stretch>
                       <a:fillRect/>
                     </a:stretch>
@@ -95,13 +399,18 @@
           </wp:inline>
         </w:drawing>
       </w:r>
+    </w:p>
+    <w:p>
+      <w:pPr>
+        <w:ind w:left="360"/>
+      </w:pPr>
       <w:r>
         <w:rPr>
           <w:noProof/>
         </w:rPr>
         <w:lastRenderedPageBreak/>
         <w:drawing>
-          <wp:inline distT="0" distB="0" distL="0" distR="0" wp14:anchorId="75A95E37" wp14:editId="23F37858">
+          <wp:inline distT="0" distB="0" distL="0" distR="0" wp14:anchorId="2B663392" wp14:editId="0AD53E36">
             <wp:extent cx="5407660" cy="8229600"/>
             <wp:effectExtent l="0" t="0" r="2540" b="0"/>
             <wp:docPr id="1089042616" name="Picture 1" descr="A screenshot of a computer&#10;&#10;AI-generated content may be incorrect."/>
@@ -116,7 +425,7 @@
                     <pic:cNvPicPr/>
                   </pic:nvPicPr>
                   <pic:blipFill>
-                    <a:blip r:embed="rId7"/>
+                    <a:blip r:embed="rId8"/>
                     <a:stretch>
                       <a:fillRect/>
                     </a:stretch>
@@ -138,13 +447,16 @@
       </w:r>
     </w:p>
     <w:p>
+      <w:pPr>
+        <w:ind w:left="360"/>
+      </w:pPr>
       <w:r>
         <w:rPr>
           <w:noProof/>
         </w:rPr>
         <w:lastRenderedPageBreak/>
         <w:drawing>
-          <wp:inline distT="0" distB="0" distL="0" distR="0" wp14:anchorId="0E1D0F3D" wp14:editId="6891D004">
+          <wp:inline distT="0" distB="0" distL="0" distR="0" wp14:anchorId="71DFA5A2" wp14:editId="2BE227DF">
             <wp:extent cx="5423535" cy="8229600"/>
             <wp:effectExtent l="0" t="0" r="5715" b="0"/>
             <wp:docPr id="1372165798" name="Picture 1" descr="A screenshot of a computer&#10;&#10;AI-generated content may be incorrect."/>
@@ -159,7 +471,7 @@
                     <pic:cNvPicPr/>
                   </pic:nvPicPr>
                   <pic:blipFill>
-                    <a:blip r:embed="rId8"/>
+                    <a:blip r:embed="rId9"/>
                     <a:stretch>
                       <a:fillRect/>
                     </a:stretch>
@@ -181,19 +493,49 @@
       </w:r>
     </w:p>
     <w:p>
+      <w:pPr>
+        <w:ind w:left="360"/>
+      </w:pPr>
       <w:r>
         <w:lastRenderedPageBreak/>
+        <w:t xml:space="preserve">B. Thông tin trích xuất: Nhìn vào cửa sổ "Headers" (Phần 2, TODO 6), tìm và chép lại chính xác 3 thông tin sau: </w:t>
+      </w:r>
+    </w:p>
+    <w:p>
+      <w:pPr>
+        <w:ind w:firstLine="720"/>
+      </w:pPr>
+      <w:r>
+        <w:t xml:space="preserve">1. </w:t>
+      </w:r>
+      <w:r>
+        <w:rPr>
+          <w:b/>
+          <w:bCs/>
+        </w:rPr>
         <w:t>Request URL</w:t>
       </w:r>
+      <w:proofErr w:type="gramStart"/>
       <w:r>
         <w:t xml:space="preserve">:  </w:t>
       </w:r>
       <w:r>
         <w:t>https://tlu.edu.vn/</w:t>
       </w:r>
-    </w:p>
-    <w:p>
-      <w:r>
+      <w:proofErr w:type="gramEnd"/>
+    </w:p>
+    <w:p>
+      <w:pPr>
+        <w:ind w:firstLine="720"/>
+      </w:pPr>
+      <w:r>
+        <w:t xml:space="preserve">2. </w:t>
+      </w:r>
+      <w:r>
+        <w:rPr>
+          <w:b/>
+          <w:bCs/>
+        </w:rPr>
         <w:t>Request Method</w:t>
       </w:r>
       <w:proofErr w:type="gramStart"/>
@@ -207,11 +549,16 @@
     </w:p>
     <w:p>
       <w:pPr>
-        <w:rPr>
-          <w:lang w:val="vi-VN"/>
-        </w:rPr>
-      </w:pPr>
-      <w:r>
+        <w:ind w:left="720"/>
+      </w:pPr>
+      <w:r>
+        <w:t xml:space="preserve">3. </w:t>
+      </w:r>
+      <w:r>
+        <w:rPr>
+          <w:b/>
+          <w:bCs/>
+        </w:rPr>
         <w:t>Status Code</w:t>
       </w:r>
       <w:r>
@@ -228,18 +575,59 @@
         </w:rPr>
       </w:pPr>
       <w:r>
-        <w:t>Câu</w:t>
-      </w:r>
-      <w:r>
-        <w:rPr>
-          <w:lang w:val="vi-VN"/>
-        </w:rPr>
-        <w:t xml:space="preserve"> hỏi: </w:t>
-      </w:r>
-      <w:r>
-        <w:rPr>
-          <w:lang w:val="vi-VN"/>
-        </w:rPr>
+        <w:rPr>
+          <w:b/>
+          <w:bCs/>
+          <w:lang w:val="vi-VN"/>
+        </w:rPr>
+        <w:t xml:space="preserve">4. </w:t>
+      </w:r>
+      <w:r>
+        <w:rPr>
+          <w:b/>
+          <w:bCs/>
+        </w:rPr>
+        <w:t>Câu hỏi Phản biện (Bắt buộc)</w:t>
+      </w:r>
+      <w:r>
+        <w:t xml:space="preserve"> </w:t>
+      </w:r>
+    </w:p>
+    <w:p>
+      <w:pPr>
+        <w:rPr>
+          <w:lang w:val="vi-VN"/>
+        </w:rPr>
+      </w:pPr>
+      <w:r>
+        <w:t xml:space="preserve">Sau khi hoàn thành Phần 2 &amp; 3, hãy đặt 01 câu hỏi tư duy về những gì bạn vừa quan sát. (Gợi ý: "Tại sao khi tải 1 trang web, tab Network lại hiển thị hàng chục yêu cầu (requests) khác nhau (như file .css, .js, .jpg) thay vì chỉ 1 yêu cầu duy nhất đến </w:t>
+      </w:r>
+      <w:hyperlink r:id="rId10" w:history="1">
+        <w:r>
+          <w:rPr>
+            <w:rStyle w:val="Hyperlink"/>
+          </w:rPr>
+          <w:t>www.tlu.edu.vn</w:t>
+        </w:r>
+      </w:hyperlink>
+      <w:r>
+        <w:t xml:space="preserve">?"). </w:t>
+      </w:r>
+    </w:p>
+    <w:p>
+      <w:pPr>
+        <w:ind w:left="720"/>
+        <w:rPr>
+          <w:lang w:val="vi-VN"/>
+        </w:rPr>
+      </w:pPr>
+      <w:r>
+        <w:t xml:space="preserve">5. </w:t>
+      </w:r>
+      <w:r>
+        <w:t>Câu hỏi của tôi là:</w:t>
+      </w:r>
+      <w:r>
         <w:br/>
       </w:r>
       <w:r>
@@ -268,15 +656,22 @@
     </w:p>
     <w:p>
       <w:pPr>
-        <w:rPr>
-          <w:lang w:val="vi-VN"/>
-        </w:rPr>
-      </w:pPr>
-      <w:r>
-        <w:rPr>
-          <w:lang w:val="vi-VN"/>
-        </w:rPr>
-        <w:t xml:space="preserve">Trả lờ: </w:t>
+        <w:ind w:left="720"/>
+      </w:pPr>
+      <w:r>
+        <w:rPr>
+          <w:lang w:val="vi-VN"/>
+        </w:rPr>
+        <w:t>Trả lờ</w:t>
+      </w:r>
+      <w:r>
+        <w:t>i</w:t>
+      </w:r>
+      <w:r>
+        <w:rPr>
+          <w:lang w:val="vi-VN"/>
+        </w:rPr>
+        <w:t xml:space="preserve">: </w:t>
       </w:r>
       <w:r>
         <w:t>Request headers do client gửi lên server, response headers do server gửi ngược lại</w:t>
@@ -285,168 +680,408 @@
     <w:p>
       <w:pPr>
         <w:rPr>
-          <w:lang w:val="vi-VN"/>
-        </w:rPr>
-      </w:pPr>
-    </w:p>
-    <w:p>
-      <w:pPr>
-        <w:rPr>
-          <w:lang w:val="vi-VN"/>
-        </w:rPr>
-      </w:pPr>
-    </w:p>
-    <w:p>
-      <w:pPr>
-        <w:rPr>
-          <w:lang w:val="vi-VN"/>
-        </w:rPr>
-      </w:pPr>
-    </w:p>
-    <w:p>
-      <w:pPr>
-        <w:rPr>
-          <w:lang w:val="vi-VN"/>
-        </w:rPr>
-      </w:pPr>
-    </w:p>
-    <w:p>
-      <w:pPr>
-        <w:rPr>
-          <w:lang w:val="vi-VN"/>
-        </w:rPr>
-      </w:pPr>
-    </w:p>
-    <w:p>
-      <w:pPr>
-        <w:rPr>
-          <w:lang w:val="vi-VN"/>
-        </w:rPr>
-      </w:pPr>
-    </w:p>
-    <w:p>
-      <w:pPr>
-        <w:rPr>
-          <w:lang w:val="vi-VN"/>
-        </w:rPr>
-      </w:pPr>
-    </w:p>
-    <w:p>
-      <w:pPr>
-        <w:rPr>
-          <w:lang w:val="vi-VN"/>
-        </w:rPr>
-      </w:pPr>
-    </w:p>
-    <w:p>
-      <w:pPr>
-        <w:rPr>
-          <w:lang w:val="vi-VN"/>
-        </w:rPr>
-      </w:pPr>
-    </w:p>
-    <w:p>
-      <w:pPr>
-        <w:rPr>
-          <w:lang w:val="vi-VN"/>
-        </w:rPr>
-      </w:pPr>
-    </w:p>
-    <w:p>
-      <w:pPr>
-        <w:rPr>
-          <w:lang w:val="vi-VN"/>
-        </w:rPr>
-      </w:pPr>
-    </w:p>
-    <w:p>
-      <w:pPr>
-        <w:rPr>
-          <w:lang w:val="vi-VN"/>
-        </w:rPr>
-      </w:pPr>
-    </w:p>
-    <w:p>
-      <w:pPr>
-        <w:rPr>
-          <w:lang w:val="vi-VN"/>
-        </w:rPr>
-      </w:pPr>
-    </w:p>
-    <w:p>
-      <w:pPr>
-        <w:rPr>
-          <w:lang w:val="vi-VN"/>
-        </w:rPr>
-      </w:pPr>
-    </w:p>
-    <w:p>
-      <w:pPr>
-        <w:rPr>
-          <w:lang w:val="vi-VN"/>
-        </w:rPr>
-      </w:pPr>
-    </w:p>
-    <w:p>
-      <w:pPr>
-        <w:rPr>
-          <w:lang w:val="vi-VN"/>
-        </w:rPr>
-      </w:pPr>
-    </w:p>
-    <w:p>
-      <w:pPr>
-        <w:rPr>
-          <w:lang w:val="vi-VN"/>
-        </w:rPr>
-      </w:pPr>
-    </w:p>
-    <w:p>
-      <w:pPr>
-        <w:rPr>
-          <w:lang w:val="vi-VN"/>
-        </w:rPr>
-      </w:pPr>
-    </w:p>
-    <w:p>
-      <w:pPr>
-        <w:rPr>
-          <w:lang w:val="vi-VN"/>
-        </w:rPr>
-      </w:pPr>
-    </w:p>
-    <w:p>
-      <w:pPr>
-        <w:rPr>
-          <w:lang w:val="vi-VN"/>
-        </w:rPr>
-      </w:pPr>
-    </w:p>
-    <w:p>
-      <w:pPr>
-        <w:rPr>
-          <w:lang w:val="vi-VN"/>
-        </w:rPr>
-      </w:pPr>
-      <w:r>
-        <w:rPr>
-          <w:lang w:val="vi-VN"/>
+          <w:b/>
+          <w:bCs/>
+        </w:rPr>
+      </w:pPr>
+      <w:r>
+        <w:rPr>
+          <w:b/>
+          <w:bCs/>
+        </w:rPr>
+        <w:t xml:space="preserve">5. Kết nối Đánh giá (Rất quan trọng) </w:t>
+      </w:r>
+    </w:p>
+    <w:p>
+      <w:r>
+        <w:t xml:space="preserve">Kỹ năng "Đọc Tab Network" bạn vừa thực hành là kỹ năng gỡ lỗi (debug) số 1 của lập trình viên web. </w:t>
+      </w:r>
+    </w:p>
+    <w:p>
+      <w:r>
+        <w:t>Khi làm Bài tập PHP (20%) 10</w:t>
+      </w:r>
+      <w:r>
+        <w:t xml:space="preserve"> </w:t>
+      </w:r>
+      <w:r>
+        <w:t>hoặc Bài tập lớn (50%) 11 sau này, nếu ứng dụng của bạn báo lỗi (ví dụ: Lỗi 500, 404, hoặc dữ liệu không hiển thị), tab "Network" là nơi đầu tiên bạn phải kiểm tra để xem Web Server (PHP/Laravel) đã thực sự trả về lỗi gì.</w:t>
+      </w:r>
+    </w:p>
+    <w:p>
+      <w:pPr>
+        <w:rPr>
+          <w:lang w:val="vi-VN"/>
+        </w:rPr>
+      </w:pPr>
+    </w:p>
+    <w:p>
+      <w:pPr>
+        <w:rPr>
+          <w:lang w:val="vi-VN"/>
+        </w:rPr>
+      </w:pPr>
+    </w:p>
+    <w:p>
+      <w:pPr>
+        <w:rPr>
+          <w:lang w:val="vi-VN"/>
+        </w:rPr>
+      </w:pPr>
+    </w:p>
+    <w:p>
+      <w:pPr>
+        <w:rPr>
+          <w:lang w:val="vi-VN"/>
+        </w:rPr>
+      </w:pPr>
+    </w:p>
+    <w:p>
+      <w:pPr>
+        <w:rPr>
+          <w:lang w:val="vi-VN"/>
+        </w:rPr>
+      </w:pPr>
+    </w:p>
+    <w:p>
+      <w:pPr>
+        <w:rPr>
+          <w:lang w:val="vi-VN"/>
+        </w:rPr>
+      </w:pPr>
+    </w:p>
+    <w:p>
+      <w:pPr>
+        <w:rPr>
+          <w:lang w:val="vi-VN"/>
+        </w:rPr>
+      </w:pPr>
+    </w:p>
+    <w:p>
+      <w:pPr>
+        <w:rPr>
+          <w:lang w:val="vi-VN"/>
+        </w:rPr>
+      </w:pPr>
+    </w:p>
+    <w:p>
+      <w:pPr>
+        <w:rPr>
+          <w:lang w:val="vi-VN"/>
+        </w:rPr>
+      </w:pPr>
+    </w:p>
+    <w:p>
+      <w:pPr>
+        <w:rPr>
+          <w:b/>
+          <w:bCs/>
+          <w:lang w:val="vi-VN"/>
+        </w:rPr>
+      </w:pPr>
+      <w:r>
+        <w:rPr>
+          <w:b/>
+          <w:bCs/>
         </w:rPr>
         <w:lastRenderedPageBreak/>
-        <w:t>Chương 2:</w:t>
-      </w:r>
-    </w:p>
-    <w:p>
-      <w:pPr>
-        <w:rPr>
-          <w:lang w:val="vi-VN"/>
-        </w:rPr>
-      </w:pPr>
-      <w:r>
-        <w:rPr>
-          <w:lang w:val="vi-VN"/>
-        </w:rPr>
-        <w:t>Code:</w:t>
+        <w:t>CHƯƠNG 2: LẬP TRÌNH PHP CĂN BẢN</w:t>
+      </w:r>
+    </w:p>
+    <w:p>
+      <w:pPr>
+        <w:pStyle w:val="ListParagraph"/>
+        <w:numPr>
+          <w:ilvl w:val="0"/>
+          <w:numId w:val="5"/>
+        </w:numPr>
+        <w:rPr>
+          <w:b/>
+          <w:bCs/>
+          <w:lang w:val="vi-VN"/>
+        </w:rPr>
+      </w:pPr>
+      <w:r>
+        <w:rPr>
+          <w:b/>
+          <w:bCs/>
+        </w:rPr>
+        <w:t xml:space="preserve">Lý thuyết Cốt lõi (Khái niệm) </w:t>
+      </w:r>
+    </w:p>
+    <w:p>
+      <w:pPr>
+        <w:ind w:left="360"/>
+        <w:rPr>
+          <w:lang w:val="vi-VN"/>
+        </w:rPr>
+      </w:pPr>
+      <w:r>
+        <w:t xml:space="preserve">Chương này là nền móng. PHP là ngôn ngữ chạy phía Server. Bạn viết code, server thi hành, và chỉ trả về kết quả (thường là HTML) cho trình duyệt. Trình duyệt không bao giờ thấy code PHP của bạn. </w:t>
+      </w:r>
+    </w:p>
+    <w:p>
+      <w:pPr>
+        <w:ind w:left="360"/>
+        <w:rPr>
+          <w:lang w:val="vi-VN"/>
+        </w:rPr>
+      </w:pPr>
+      <w:r>
+        <w:t xml:space="preserve">Các cú pháp cốt lõi bạn phải nhớ: </w:t>
+      </w:r>
+    </w:p>
+    <w:p>
+      <w:pPr>
+        <w:ind w:left="720" w:firstLine="360"/>
+        <w:rPr>
+          <w:lang w:val="vi-VN"/>
+        </w:rPr>
+      </w:pPr>
+      <w:r>
+        <w:sym w:font="Symbol" w:char="F0B7"/>
+      </w:r>
+      <w:r>
+        <w:t xml:space="preserve"> Khối lệnh PHP: Mọi code PHP phải nằm </w:t>
+      </w:r>
+      <w:proofErr w:type="gramStart"/>
+      <w:r>
+        <w:t>trong .</w:t>
+      </w:r>
+      <w:proofErr w:type="gramEnd"/>
+      <w:r>
+        <w:t xml:space="preserve"> </w:t>
+      </w:r>
+    </w:p>
+    <w:p>
+      <w:pPr>
+        <w:ind w:left="720" w:firstLine="360"/>
+        <w:rPr>
+          <w:lang w:val="vi-VN"/>
+        </w:rPr>
+      </w:pPr>
+      <w:r>
+        <w:sym w:font="Symbol" w:char="F0B7"/>
+      </w:r>
+      <w:r>
+        <w:t xml:space="preserve"> Biến (2.1): Luôn bắt đầu bằng dấu đô-la ($). Ví dụ: $ten = "Tuấn</w:t>
+      </w:r>
+      <w:proofErr w:type="gramStart"/>
+      <w:r>
+        <w:t>";,</w:t>
+      </w:r>
+      <w:proofErr w:type="gramEnd"/>
+      <w:r>
+        <w:t xml:space="preserve"> $tuoi = </w:t>
+      </w:r>
+      <w:proofErr w:type="gramStart"/>
+      <w:r>
+        <w:t>20;.</w:t>
+      </w:r>
+      <w:proofErr w:type="gramEnd"/>
+      <w:r>
+        <w:t xml:space="preserve"> Biến PHP không cần khai báo let hay var như JavaScript. </w:t>
+      </w:r>
+    </w:p>
+    <w:p>
+      <w:pPr>
+        <w:ind w:left="720" w:firstLine="360"/>
+        <w:rPr>
+          <w:lang w:val="vi-VN"/>
+        </w:rPr>
+      </w:pPr>
+      <w:r>
+        <w:sym w:font="Symbol" w:char="F0B7"/>
+      </w:r>
+      <w:r>
+        <w:t xml:space="preserve"> In ra màn hình: Dùng echo hoặc print. Ví dụ: echo "Chào bạn $ten</w:t>
+      </w:r>
+      <w:proofErr w:type="gramStart"/>
+      <w:r>
+        <w:t>";.</w:t>
+      </w:r>
+      <w:proofErr w:type="gramEnd"/>
+      <w:r>
+        <w:t xml:space="preserve"> </w:t>
+      </w:r>
+    </w:p>
+    <w:p>
+      <w:pPr>
+        <w:ind w:left="720" w:firstLine="360"/>
+        <w:rPr>
+          <w:lang w:val="vi-VN"/>
+        </w:rPr>
+      </w:pPr>
+      <w:r>
+        <w:sym w:font="Symbol" w:char="F0B7"/>
+      </w:r>
+      <w:r>
+        <w:t xml:space="preserve"> Nối chuỗi: Dùng dấu chấm (.), không phải dấu cộng (+) như JavaScript. Ví dụ: echo "Tuổi của bạn là: </w:t>
+      </w:r>
+      <w:proofErr w:type="gramStart"/>
+      <w:r>
+        <w:t>" .</w:t>
+      </w:r>
+      <w:proofErr w:type="gramEnd"/>
+      <w:r>
+        <w:t xml:space="preserve"> $</w:t>
+      </w:r>
+      <w:proofErr w:type="gramStart"/>
+      <w:r>
+        <w:t>tuoi;.</w:t>
+      </w:r>
+      <w:proofErr w:type="gramEnd"/>
+      <w:r>
+        <w:t xml:space="preserve"> </w:t>
+      </w:r>
+    </w:p>
+    <w:p>
+      <w:pPr>
+        <w:ind w:left="720" w:firstLine="360"/>
+        <w:rPr>
+          <w:lang w:val="vi-VN"/>
+        </w:rPr>
+      </w:pPr>
+      <w:r>
+        <w:sym w:font="Symbol" w:char="F0B7"/>
+      </w:r>
+      <w:r>
+        <w:t xml:space="preserve"> Cấu trúc điều khiển (2.2): Cú pháp if...else, for, </w:t>
+      </w:r>
+      <w:proofErr w:type="gramStart"/>
+      <w:r>
+        <w:t>while,</w:t>
+      </w:r>
+      <w:proofErr w:type="gramEnd"/>
+      <w:r>
+        <w:t xml:space="preserve"> switch giống hệt C, Java, và JavaScript. </w:t>
+      </w:r>
+      <w:r>
+        <w:sym w:font="Symbol" w:char="F0B7"/>
+      </w:r>
+      <w:r>
+        <w:t xml:space="preserve"> Hàm (2.3): Dùng từ khóa function. Ví dụ: function </w:t>
+      </w:r>
+      <w:proofErr w:type="gramStart"/>
+      <w:r>
+        <w:t>tinhTong(</w:t>
+      </w:r>
+      <w:proofErr w:type="gramEnd"/>
+      <w:r>
+        <w:t xml:space="preserve">$a, $b) </w:t>
+      </w:r>
+      <w:proofErr w:type="gramStart"/>
+      <w:r>
+        <w:t>{ return</w:t>
+      </w:r>
+      <w:proofErr w:type="gramEnd"/>
+      <w:r>
+        <w:t xml:space="preserve"> $a + $b</w:t>
+      </w:r>
+      <w:proofErr w:type="gramStart"/>
+      <w:r>
+        <w:t>; }</w:t>
+      </w:r>
+      <w:proofErr w:type="gramEnd"/>
+      <w:r>
+        <w:t xml:space="preserve">. </w:t>
+      </w:r>
+    </w:p>
+    <w:p>
+      <w:pPr>
+        <w:ind w:left="720" w:firstLine="360"/>
+        <w:rPr>
+          <w:lang w:val="vi-VN"/>
+        </w:rPr>
+      </w:pPr>
+      <w:r>
+        <w:sym w:font="Symbol" w:char="F0B7"/>
+      </w:r>
+      <w:r>
+        <w:t xml:space="preserve"> Kết thúc dòng: Mọi câu lệnh PHP phải kết thúc bằng dấu chấm phẩy (;). </w:t>
+      </w:r>
+    </w:p>
+    <w:p>
+      <w:pPr>
+        <w:pStyle w:val="ListParagraph"/>
+        <w:numPr>
+          <w:ilvl w:val="0"/>
+          <w:numId w:val="5"/>
+        </w:numPr>
+        <w:rPr>
+          <w:b/>
+          <w:bCs/>
+          <w:lang w:val="vi-VN"/>
+        </w:rPr>
+      </w:pPr>
+      <w:r>
+        <w:rPr>
+          <w:b/>
+          <w:bCs/>
+        </w:rPr>
+        <w:t>Nhiệm vụ Thực hành (BẮT BUỘC)</w:t>
+      </w:r>
+    </w:p>
+    <w:p>
+      <w:pPr>
+        <w:rPr>
+          <w:lang w:val="vi-VN"/>
+        </w:rPr>
+      </w:pPr>
+      <w:r>
+        <w:t>Kịch bản: Bạn sẽ tạo một tệp sinhvien.php. Tệp này sẽ khai báo thông tin cơ bản của một sinh viên, sau đó dùng logic if/else để xếp loại và dùng vòng lặp for để in ra một thông điệp.</w:t>
+      </w:r>
+    </w:p>
+    <w:p>
+      <w:pPr>
+        <w:pStyle w:val="ListParagraph"/>
+        <w:numPr>
+          <w:ilvl w:val="0"/>
+          <w:numId w:val="5"/>
+        </w:numPr>
+        <w:rPr>
+          <w:b/>
+          <w:bCs/>
+          <w:lang w:val="vi-VN"/>
+        </w:rPr>
+      </w:pPr>
+      <w:r>
+        <w:rPr>
+          <w:b/>
+          <w:bCs/>
+        </w:rPr>
+        <w:t xml:space="preserve">Yêu cầu Bằng chứng (Proof of Work) </w:t>
+      </w:r>
+    </w:p>
+    <w:p>
+      <w:pPr>
+        <w:rPr>
+          <w:lang w:val="vi-VN"/>
+        </w:rPr>
+      </w:pPr>
+      <w:r>
+        <w:t xml:space="preserve">Bạn phải nộp lại 2 bằng chứng sau: </w:t>
+      </w:r>
+    </w:p>
+    <w:p>
+      <w:pPr>
+        <w:pStyle w:val="ListParagraph"/>
+        <w:numPr>
+          <w:ilvl w:val="0"/>
+          <w:numId w:val="6"/>
+        </w:numPr>
+        <w:rPr>
+          <w:b/>
+          <w:bCs/>
+          <w:lang w:val="vi-VN"/>
+        </w:rPr>
+      </w:pPr>
+      <w:r>
+        <w:rPr>
+          <w:b/>
+          <w:bCs/>
+        </w:rPr>
+        <w:t xml:space="preserve">Code đã hoàn thiện: </w:t>
       </w:r>
     </w:p>
     <w:p>
@@ -459,11 +1094,12 @@
         <w:rPr>
           <w:noProof/>
         </w:rPr>
+        <w:lastRenderedPageBreak/>
         <w:drawing>
-          <wp:inline distT="0" distB="0" distL="0" distR="0" wp14:anchorId="28787F5F" wp14:editId="5C07D4BE">
+          <wp:inline distT="0" distB="0" distL="0" distR="0" wp14:anchorId="2BE33793" wp14:editId="0F896680">
             <wp:extent cx="5943600" cy="3343275"/>
             <wp:effectExtent l="0" t="0" r="0" b="9525"/>
-            <wp:docPr id="576717780" name="Picture 1"/>
+            <wp:docPr id="576717780" name="Picture 1" descr="A screen shot of a computer&#10;&#10;AI-generated content may be incorrect."/>
             <wp:cNvGraphicFramePr>
               <a:graphicFrameLocks xmlns:a="http://schemas.openxmlformats.org/drawingml/2006/main" noChangeAspect="1"/>
             </wp:cNvGraphicFramePr>
@@ -471,11 +1107,11 @@
               <a:graphicData uri="http://schemas.openxmlformats.org/drawingml/2006/picture">
                 <pic:pic xmlns:pic="http://schemas.openxmlformats.org/drawingml/2006/picture">
                   <pic:nvPicPr>
-                    <pic:cNvPr id="576717780" name=""/>
+                    <pic:cNvPr id="576717780" name="Picture 1" descr="A screen shot of a computer&#10;&#10;AI-generated content may be incorrect."/>
                     <pic:cNvPicPr/>
                   </pic:nvPicPr>
                   <pic:blipFill>
-                    <a:blip r:embed="rId9"/>
+                    <a:blip r:embed="rId11"/>
                     <a:stretch>
                       <a:fillRect/>
                     </a:stretch>
@@ -498,29 +1134,38 @@
     </w:p>
     <w:p>
       <w:pPr>
-        <w:rPr>
-          <w:lang w:val="vi-VN"/>
-        </w:rPr>
-      </w:pPr>
-    </w:p>
-    <w:p>
-      <w:pPr>
-        <w:rPr>
-          <w:lang w:val="vi-VN"/>
-        </w:rPr>
-      </w:pPr>
-      <w:r>
-        <w:rPr>
-          <w:lang w:val="vi-VN"/>
-        </w:rPr>
-        <w:t>Ảnh kết quả:</w:t>
-      </w:r>
+        <w:pStyle w:val="ListParagraph"/>
+        <w:numPr>
+          <w:ilvl w:val="0"/>
+          <w:numId w:val="6"/>
+        </w:numPr>
+        <w:rPr>
+          <w:lang w:val="vi-VN"/>
+        </w:rPr>
+      </w:pPr>
+      <w:r>
+        <w:rPr>
+          <w:b/>
+          <w:bCs/>
+        </w:rPr>
+        <w:t>Ảnh chụp màn hình Kết quả (Trình duyệt Web):</w:t>
+      </w:r>
+      <w:r>
+        <w:t xml:space="preserve"> Chạy tệp PHP của bạn trên XAMPP (ví dụ: http://localhost/chapter2.php) và chụp ảnh màn hình trình duyệt hiển thị kết quả. (Dán Code A và Ảnh B của bạn vào đây)</w:t>
+      </w:r>
+    </w:p>
+    <w:p>
+      <w:pPr>
+        <w:rPr>
+          <w:lang w:val="vi-VN"/>
+        </w:rPr>
+      </w:pPr>
       <w:r>
         <w:rPr>
           <w:noProof/>
         </w:rPr>
         <w:drawing>
-          <wp:inline distT="0" distB="0" distL="0" distR="0" wp14:anchorId="0A74BD32" wp14:editId="3C80D330">
+          <wp:inline distT="0" distB="0" distL="0" distR="0" wp14:anchorId="2FAB0586" wp14:editId="0D3D846F">
             <wp:extent cx="5943600" cy="3343275"/>
             <wp:effectExtent l="0" t="0" r="0" b="9525"/>
             <wp:docPr id="499001201" name="Picture 1" descr="A screenshot of a computer&#10;&#10;AI-generated content may be incorrect."/>
@@ -535,7 +1180,7 @@
                     <pic:cNvPicPr/>
                   </pic:nvPicPr>
                   <pic:blipFill>
-                    <a:blip r:embed="rId10"/>
+                    <a:blip r:embed="rId12"/>
                     <a:stretch>
                       <a:fillRect/>
                     </a:stretch>
@@ -559,32 +1204,70 @@
     <w:p>
       <w:pPr>
         <w:rPr>
-          <w:b/>
-          <w:bCs/>
-        </w:rPr>
-      </w:pPr>
-      <w:r>
-        <w:rPr>
-          <w:b/>
-          <w:bCs/>
-        </w:rPr>
+          <w:lang w:val="vi-VN"/>
+        </w:rPr>
+      </w:pPr>
+    </w:p>
+    <w:p>
+      <w:pPr>
+        <w:pStyle w:val="ListParagraph"/>
+        <w:numPr>
+          <w:ilvl w:val="0"/>
+          <w:numId w:val="5"/>
+        </w:numPr>
+        <w:rPr>
+          <w:b/>
+          <w:bCs/>
+          <w:lang w:val="vi-VN"/>
+        </w:rPr>
+      </w:pPr>
+      <w:r>
+        <w:rPr>
+          <w:b/>
+          <w:bCs/>
+        </w:rPr>
+        <w:t xml:space="preserve">Câu hỏi Phản biện (Bắt buộc) </w:t>
+      </w:r>
+    </w:p>
+    <w:p>
+      <w:pPr>
+        <w:rPr>
+          <w:lang w:val="vi-VN"/>
+        </w:rPr>
+      </w:pPr>
+      <w:r>
         <w:lastRenderedPageBreak/>
+        <w:t xml:space="preserve">Sau khi hoàn thành Phần 2 &amp; 3, hãy đặt 01 câu hỏi tư duy. (Gợi ý: "PHP là ngôn ngữ kịch bản. Vậy sự khác biệt chính giữa 'Lớp và Đối tượng' (2.4) trong PHP so với 'Lớp và Đối tượng' trong một ngôn ngữ biên dịch như Java là gì? Tại sao PHP lại cần đến OOP?"). </w:t>
+      </w:r>
+    </w:p>
+    <w:p>
+      <w:pPr>
+        <w:rPr>
+          <w:lang w:val="vi-VN"/>
+        </w:rPr>
+      </w:pPr>
+      <w:r>
+        <w:t xml:space="preserve">Câu hỏi của tôi là: </w:t>
+      </w:r>
+    </w:p>
+    <w:p>
+      <w:pPr>
+        <w:pStyle w:val="ListParagraph"/>
+        <w:numPr>
+          <w:ilvl w:val="0"/>
+          <w:numId w:val="7"/>
+        </w:numPr>
+        <w:rPr>
+          <w:b/>
+          <w:bCs/>
+        </w:rPr>
+      </w:pPr>
+      <w:r>
+        <w:rPr>
+          <w:b/>
+          <w:bCs/>
+        </w:rPr>
         <w:t>Tại sao khi dùng OOP trong PHP, ta nên khai báo thuộc tính là private thay vì public?</w:t>
-      </w:r>
-    </w:p>
-    <w:p>
-      <w:pPr>
-        <w:rPr>
-          <w:b/>
-          <w:bCs/>
-        </w:rPr>
-      </w:pPr>
-      <w:r>
-        <w:rPr>
-          <w:b/>
-          <w:bCs/>
-        </w:rPr>
-        <w:t>Đáp án:</w:t>
       </w:r>
     </w:p>
     <w:p>
@@ -633,6 +1316,101 @@
       </w:pPr>
       <w:r>
         <w:t>đảm bảo tính toàn vẹn của đối tượng</w:t>
+      </w:r>
+    </w:p>
+    <w:p>
+      <w:pPr>
+        <w:pStyle w:val="ListParagraph"/>
+        <w:numPr>
+          <w:ilvl w:val="0"/>
+          <w:numId w:val="5"/>
+        </w:numPr>
+        <w:rPr>
+          <w:b/>
+          <w:bCs/>
+          <w:lang w:val="vi-VN"/>
+        </w:rPr>
+      </w:pPr>
+      <w:r>
+        <w:rPr>
+          <w:b/>
+          <w:bCs/>
+        </w:rPr>
+        <w:t xml:space="preserve">Kết nối Đánh giá (Rất quan trọng) </w:t>
+      </w:r>
+    </w:p>
+    <w:p>
+      <w:pPr>
+        <w:ind w:left="360"/>
+        <w:rPr>
+          <w:lang w:val="vi-VN"/>
+        </w:rPr>
+      </w:pPr>
+      <w:r>
+        <w:t xml:space="preserve">Việc làm chủ các cú pháp if/else, function, và echo trong PHT này là </w:t>
+      </w:r>
+      <w:r>
+        <w:rPr>
+          <w:b/>
+          <w:bCs/>
+        </w:rPr>
+        <w:t>bắt buộc.</w:t>
+      </w:r>
+      <w:r>
+        <w:t xml:space="preserve"> </w:t>
+      </w:r>
+    </w:p>
+    <w:p>
+      <w:pPr>
+        <w:ind w:left="360"/>
+        <w:rPr>
+          <w:lang w:val="vi-VN"/>
+        </w:rPr>
+      </w:pPr>
+      <w:r>
+        <w:t xml:space="preserve">Đây là những kỹ năng nền tảng nhất để bạn có thể làm </w:t>
+      </w:r>
+      <w:r>
+        <w:rPr>
+          <w:b/>
+          <w:bCs/>
+        </w:rPr>
+        <w:t>Bài tập trên lớp (Phần PHP</w:t>
+      </w:r>
+      <w:proofErr w:type="gramStart"/>
+      <w:r>
+        <w:rPr>
+          <w:b/>
+          <w:bCs/>
+        </w:rPr>
+        <w:t>)</w:t>
+      </w:r>
+      <w:r>
+        <w:t xml:space="preserve"> ,</w:t>
+      </w:r>
+      <w:proofErr w:type="gramEnd"/>
+      <w:r>
+        <w:t xml:space="preserve"> chiếm </w:t>
+      </w:r>
+      <w:r>
+        <w:rPr>
+          <w:b/>
+          <w:bCs/>
+        </w:rPr>
+        <w:t>20%</w:t>
+      </w:r>
+      <w:r>
+        <w:t xml:space="preserve"> tổng điểm, dự kiến vào </w:t>
+      </w:r>
+      <w:r>
+        <w:rPr>
+          <w:b/>
+          <w:bCs/>
+        </w:rPr>
+        <w:t>Tuần 5</w:t>
+      </w:r>
+      <w:r>
+        <w:t>. Nếu bạn không thể làm PHT này, bạn sẽ không thể lấy dữ liệu ($_POST - Chương 3) hay truy vấn CSDL (Chương 4), vì tất cả đều cần PHP căn bản.</w:t>
       </w:r>
     </w:p>
     <w:p>
@@ -655,6 +1433,475 @@
 <file path=word/numbering.xml><?xml version="1.0" encoding="utf-8"?>
 <w:numbering xmlns:wpc="http://schemas.microsoft.com/office/word/2010/wordprocessingCanvas" xmlns:cx="http://schemas.microsoft.com/office/drawing/2014/chartex" xmlns:cx1="http://schemas.microsoft.com/office/drawing/2015/9/8/chartex" xmlns:cx2="http://schemas.microsoft.com/office/drawing/2015/10/21/chartex" xmlns:cx3="http://schemas.microsoft.com/office/drawing/2016/5/9/chartex" xmlns:cx4="http://schemas.microsoft.com/office/drawing/2016/5/10/chartex" xmlns:cx5="http://schemas.microsoft.com/office/drawing/2016/5/11/chartex" xmlns:cx6="http://schemas.microsoft.com/office/drawing/2016/5/12/chartex" xmlns:cx7="http://schemas.microsoft.com/office/drawing/2016/5/13/chartex" xmlns:cx8="http://schemas.microsoft.com/office/drawing/2016/5/14/chartex" xmlns:mc="http://schemas.openxmlformats.org/markup-compatibility/2006" xmlns:aink="http://schemas.microsoft.com/office/drawing/2016/ink" xmlns:am3d="http://schemas.microsoft.com/office/drawing/2017/model3d" xmlns:o="urn:schemas-microsoft-com:office:office" xmlns:oel="http://schemas.microsoft.com/office/2019/extlst" xmlns:r="http://schemas.openxmlformats.org/officeDocument/2006/relationships" xmlns:m="http://schemas.openxmlformats.org/officeDocument/2006/math" xmlns:v="urn:schemas-microsoft-com:vml" xmlns:wp14="http://schemas.microsoft.com/office/word/2010/wordprocessingDrawing" xmlns:wp="http://schemas.openxmlformats.org/drawingml/2006/wordprocessingDrawing" xmlns:w10="urn:schemas-microsoft-com:office:word" xmlns:w="http://schemas.openxmlformats.org/wordprocessingml/2006/main" xmlns:w14="http://schemas.microsoft.com/office/word/2010/wordml" xmlns:w15="http://schemas.microsoft.com/office/word/2012/wordml" xmlns:w16cex="http://schemas.microsoft.com/office/word/2018/wordml/cex" xmlns:w16cid="http://schemas.microsoft.com/office/word/2016/wordml/cid" xmlns:w16="http://schemas.microsoft.com/office/word/2018/wordml" xmlns:w16du="http://schemas.microsoft.com/office/word/2023/wordml/word16du" xmlns:w16sdtdh="http://schemas.microsoft.com/office/word/2020/wordml/sdtdatahash" xmlns:w16sdtfl="http://schemas.microsoft.com/office/word/2024/wordml/sdtformatlock" xmlns:w16se="http://schemas.microsoft.com/office/word/2015/wordml/symex" xmlns:wpg="http://schemas.microsoft.com/office/word/2010/wordprocessingGroup" xmlns:wpi="http://schemas.microsoft.com/office/word/2010/wordprocessingInk" xmlns:wne="http://schemas.microsoft.com/office/word/2006/wordml" xmlns:wps="http://schemas.microsoft.com/office/word/2010/wordprocessingShape" mc:Ignorable="w14 w15 w16se w16cid w16 w16cex w16sdtdh w16sdtfl w16du wp14">
   <w:abstractNum w:abstractNumId="0" w15:restartNumberingAfterBreak="0">
+    <w:nsid w:val="2479693B"/>
+    <w:multiLevelType w:val="hybridMultilevel"/>
+    <w:tmpl w:val="A16EA872"/>
+    <w:lvl w:ilvl="0" w:tplc="04090015">
+      <w:start w:val="1"/>
+      <w:numFmt w:val="upperLetter"/>
+      <w:lvlText w:val="%1."/>
+      <w:lvlJc w:val="left"/>
+      <w:pPr>
+        <w:ind w:left="720" w:hanging="360"/>
+      </w:pPr>
+      <w:rPr>
+        <w:rFonts w:hint="default"/>
+      </w:rPr>
+    </w:lvl>
+    <w:lvl w:ilvl="1" w:tplc="04090019" w:tentative="1">
+      <w:start w:val="1"/>
+      <w:numFmt w:val="lowerLetter"/>
+      <w:lvlText w:val="%2."/>
+      <w:lvlJc w:val="left"/>
+      <w:pPr>
+        <w:ind w:left="1440" w:hanging="360"/>
+      </w:pPr>
+    </w:lvl>
+    <w:lvl w:ilvl="2" w:tplc="0409001B" w:tentative="1">
+      <w:start w:val="1"/>
+      <w:numFmt w:val="lowerRoman"/>
+      <w:lvlText w:val="%3."/>
+      <w:lvlJc w:val="right"/>
+      <w:pPr>
+        <w:ind w:left="2160" w:hanging="180"/>
+      </w:pPr>
+    </w:lvl>
+    <w:lvl w:ilvl="3" w:tplc="0409000F" w:tentative="1">
+      <w:start w:val="1"/>
+      <w:numFmt w:val="decimal"/>
+      <w:lvlText w:val="%4."/>
+      <w:lvlJc w:val="left"/>
+      <w:pPr>
+        <w:ind w:left="2880" w:hanging="360"/>
+      </w:pPr>
+    </w:lvl>
+    <w:lvl w:ilvl="4" w:tplc="04090019" w:tentative="1">
+      <w:start w:val="1"/>
+      <w:numFmt w:val="lowerLetter"/>
+      <w:lvlText w:val="%5."/>
+      <w:lvlJc w:val="left"/>
+      <w:pPr>
+        <w:ind w:left="3600" w:hanging="360"/>
+      </w:pPr>
+    </w:lvl>
+    <w:lvl w:ilvl="5" w:tplc="0409001B" w:tentative="1">
+      <w:start w:val="1"/>
+      <w:numFmt w:val="lowerRoman"/>
+      <w:lvlText w:val="%6."/>
+      <w:lvlJc w:val="right"/>
+      <w:pPr>
+        <w:ind w:left="4320" w:hanging="180"/>
+      </w:pPr>
+    </w:lvl>
+    <w:lvl w:ilvl="6" w:tplc="0409000F" w:tentative="1">
+      <w:start w:val="1"/>
+      <w:numFmt w:val="decimal"/>
+      <w:lvlText w:val="%7."/>
+      <w:lvlJc w:val="left"/>
+      <w:pPr>
+        <w:ind w:left="5040" w:hanging="360"/>
+      </w:pPr>
+    </w:lvl>
+    <w:lvl w:ilvl="7" w:tplc="04090019" w:tentative="1">
+      <w:start w:val="1"/>
+      <w:numFmt w:val="lowerLetter"/>
+      <w:lvlText w:val="%8."/>
+      <w:lvlJc w:val="left"/>
+      <w:pPr>
+        <w:ind w:left="5760" w:hanging="360"/>
+      </w:pPr>
+    </w:lvl>
+    <w:lvl w:ilvl="8" w:tplc="0409001B" w:tentative="1">
+      <w:start w:val="1"/>
+      <w:numFmt w:val="lowerRoman"/>
+      <w:lvlText w:val="%9."/>
+      <w:lvlJc w:val="right"/>
+      <w:pPr>
+        <w:ind w:left="6480" w:hanging="180"/>
+      </w:pPr>
+    </w:lvl>
+  </w:abstractNum>
+  <w:abstractNum w:abstractNumId="1" w15:restartNumberingAfterBreak="0">
+    <w:nsid w:val="2774506A"/>
+    <w:multiLevelType w:val="hybridMultilevel"/>
+    <w:tmpl w:val="D52A2BCC"/>
+    <w:lvl w:ilvl="0" w:tplc="162858A2">
+      <w:start w:val="2"/>
+      <w:numFmt w:val="bullet"/>
+      <w:lvlText w:val="-"/>
+      <w:lvlJc w:val="left"/>
+      <w:pPr>
+        <w:ind w:left="720" w:hanging="360"/>
+      </w:pPr>
+      <w:rPr>
+        <w:rFonts w:ascii="Aptos" w:eastAsiaTheme="minorHAnsi" w:hAnsi="Aptos" w:cstheme="minorBidi" w:hint="default"/>
+      </w:rPr>
+    </w:lvl>
+    <w:lvl w:ilvl="1" w:tplc="04090003" w:tentative="1">
+      <w:start w:val="1"/>
+      <w:numFmt w:val="bullet"/>
+      <w:lvlText w:val="o"/>
+      <w:lvlJc w:val="left"/>
+      <w:pPr>
+        <w:ind w:left="1440" w:hanging="360"/>
+      </w:pPr>
+      <w:rPr>
+        <w:rFonts w:ascii="Courier New" w:hAnsi="Courier New" w:cs="Courier New" w:hint="default"/>
+      </w:rPr>
+    </w:lvl>
+    <w:lvl w:ilvl="2" w:tplc="04090005" w:tentative="1">
+      <w:start w:val="1"/>
+      <w:numFmt w:val="bullet"/>
+      <w:lvlText w:val=""/>
+      <w:lvlJc w:val="left"/>
+      <w:pPr>
+        <w:ind w:left="2160" w:hanging="360"/>
+      </w:pPr>
+      <w:rPr>
+        <w:rFonts w:ascii="Wingdings" w:hAnsi="Wingdings" w:hint="default"/>
+      </w:rPr>
+    </w:lvl>
+    <w:lvl w:ilvl="3" w:tplc="04090001" w:tentative="1">
+      <w:start w:val="1"/>
+      <w:numFmt w:val="bullet"/>
+      <w:lvlText w:val=""/>
+      <w:lvlJc w:val="left"/>
+      <w:pPr>
+        <w:ind w:left="2880" w:hanging="360"/>
+      </w:pPr>
+      <w:rPr>
+        <w:rFonts w:ascii="Symbol" w:hAnsi="Symbol" w:hint="default"/>
+      </w:rPr>
+    </w:lvl>
+    <w:lvl w:ilvl="4" w:tplc="04090003" w:tentative="1">
+      <w:start w:val="1"/>
+      <w:numFmt w:val="bullet"/>
+      <w:lvlText w:val="o"/>
+      <w:lvlJc w:val="left"/>
+      <w:pPr>
+        <w:ind w:left="3600" w:hanging="360"/>
+      </w:pPr>
+      <w:rPr>
+        <w:rFonts w:ascii="Courier New" w:hAnsi="Courier New" w:cs="Courier New" w:hint="default"/>
+      </w:rPr>
+    </w:lvl>
+    <w:lvl w:ilvl="5" w:tplc="04090005" w:tentative="1">
+      <w:start w:val="1"/>
+      <w:numFmt w:val="bullet"/>
+      <w:lvlText w:val=""/>
+      <w:lvlJc w:val="left"/>
+      <w:pPr>
+        <w:ind w:left="4320" w:hanging="360"/>
+      </w:pPr>
+      <w:rPr>
+        <w:rFonts w:ascii="Wingdings" w:hAnsi="Wingdings" w:hint="default"/>
+      </w:rPr>
+    </w:lvl>
+    <w:lvl w:ilvl="6" w:tplc="04090001" w:tentative="1">
+      <w:start w:val="1"/>
+      <w:numFmt w:val="bullet"/>
+      <w:lvlText w:val=""/>
+      <w:lvlJc w:val="left"/>
+      <w:pPr>
+        <w:ind w:left="5040" w:hanging="360"/>
+      </w:pPr>
+      <w:rPr>
+        <w:rFonts w:ascii="Symbol" w:hAnsi="Symbol" w:hint="default"/>
+      </w:rPr>
+    </w:lvl>
+    <w:lvl w:ilvl="7" w:tplc="04090003" w:tentative="1">
+      <w:start w:val="1"/>
+      <w:numFmt w:val="bullet"/>
+      <w:lvlText w:val="o"/>
+      <w:lvlJc w:val="left"/>
+      <w:pPr>
+        <w:ind w:left="5760" w:hanging="360"/>
+      </w:pPr>
+      <w:rPr>
+        <w:rFonts w:ascii="Courier New" w:hAnsi="Courier New" w:cs="Courier New" w:hint="default"/>
+      </w:rPr>
+    </w:lvl>
+    <w:lvl w:ilvl="8" w:tplc="04090005" w:tentative="1">
+      <w:start w:val="1"/>
+      <w:numFmt w:val="bullet"/>
+      <w:lvlText w:val=""/>
+      <w:lvlJc w:val="left"/>
+      <w:pPr>
+        <w:ind w:left="6480" w:hanging="360"/>
+      </w:pPr>
+      <w:rPr>
+        <w:rFonts w:ascii="Wingdings" w:hAnsi="Wingdings" w:hint="default"/>
+      </w:rPr>
+    </w:lvl>
+  </w:abstractNum>
+  <w:abstractNum w:abstractNumId="2" w15:restartNumberingAfterBreak="0">
+    <w:nsid w:val="27996033"/>
+    <w:multiLevelType w:val="hybridMultilevel"/>
+    <w:tmpl w:val="36246918"/>
+    <w:lvl w:ilvl="0" w:tplc="04090015">
+      <w:start w:val="1"/>
+      <w:numFmt w:val="upperLetter"/>
+      <w:lvlText w:val="%1."/>
+      <w:lvlJc w:val="left"/>
+      <w:pPr>
+        <w:ind w:left="720" w:hanging="360"/>
+      </w:pPr>
+      <w:rPr>
+        <w:rFonts w:hint="default"/>
+      </w:rPr>
+    </w:lvl>
+    <w:lvl w:ilvl="1" w:tplc="04090019" w:tentative="1">
+      <w:start w:val="1"/>
+      <w:numFmt w:val="lowerLetter"/>
+      <w:lvlText w:val="%2."/>
+      <w:lvlJc w:val="left"/>
+      <w:pPr>
+        <w:ind w:left="1440" w:hanging="360"/>
+      </w:pPr>
+    </w:lvl>
+    <w:lvl w:ilvl="2" w:tplc="0409001B" w:tentative="1">
+      <w:start w:val="1"/>
+      <w:numFmt w:val="lowerRoman"/>
+      <w:lvlText w:val="%3."/>
+      <w:lvlJc w:val="right"/>
+      <w:pPr>
+        <w:ind w:left="2160" w:hanging="180"/>
+      </w:pPr>
+    </w:lvl>
+    <w:lvl w:ilvl="3" w:tplc="0409000F" w:tentative="1">
+      <w:start w:val="1"/>
+      <w:numFmt w:val="decimal"/>
+      <w:lvlText w:val="%4."/>
+      <w:lvlJc w:val="left"/>
+      <w:pPr>
+        <w:ind w:left="2880" w:hanging="360"/>
+      </w:pPr>
+    </w:lvl>
+    <w:lvl w:ilvl="4" w:tplc="04090019" w:tentative="1">
+      <w:start w:val="1"/>
+      <w:numFmt w:val="lowerLetter"/>
+      <w:lvlText w:val="%5."/>
+      <w:lvlJc w:val="left"/>
+      <w:pPr>
+        <w:ind w:left="3600" w:hanging="360"/>
+      </w:pPr>
+    </w:lvl>
+    <w:lvl w:ilvl="5" w:tplc="0409001B" w:tentative="1">
+      <w:start w:val="1"/>
+      <w:numFmt w:val="lowerRoman"/>
+      <w:lvlText w:val="%6."/>
+      <w:lvlJc w:val="right"/>
+      <w:pPr>
+        <w:ind w:left="4320" w:hanging="180"/>
+      </w:pPr>
+    </w:lvl>
+    <w:lvl w:ilvl="6" w:tplc="0409000F" w:tentative="1">
+      <w:start w:val="1"/>
+      <w:numFmt w:val="decimal"/>
+      <w:lvlText w:val="%7."/>
+      <w:lvlJc w:val="left"/>
+      <w:pPr>
+        <w:ind w:left="5040" w:hanging="360"/>
+      </w:pPr>
+    </w:lvl>
+    <w:lvl w:ilvl="7" w:tplc="04090019" w:tentative="1">
+      <w:start w:val="1"/>
+      <w:numFmt w:val="lowerLetter"/>
+      <w:lvlText w:val="%8."/>
+      <w:lvlJc w:val="left"/>
+      <w:pPr>
+        <w:ind w:left="5760" w:hanging="360"/>
+      </w:pPr>
+    </w:lvl>
+    <w:lvl w:ilvl="8" w:tplc="0409001B" w:tentative="1">
+      <w:start w:val="1"/>
+      <w:numFmt w:val="lowerRoman"/>
+      <w:lvlText w:val="%9."/>
+      <w:lvlJc w:val="right"/>
+      <w:pPr>
+        <w:ind w:left="6480" w:hanging="180"/>
+      </w:pPr>
+    </w:lvl>
+  </w:abstractNum>
+  <w:abstractNum w:abstractNumId="3" w15:restartNumberingAfterBreak="0">
+    <w:nsid w:val="4B71628C"/>
+    <w:multiLevelType w:val="hybridMultilevel"/>
+    <w:tmpl w:val="B74460C8"/>
+    <w:lvl w:ilvl="0" w:tplc="0409000F">
+      <w:start w:val="1"/>
+      <w:numFmt w:val="decimal"/>
+      <w:lvlText w:val="%1."/>
+      <w:lvlJc w:val="left"/>
+      <w:pPr>
+        <w:ind w:left="720" w:hanging="360"/>
+      </w:pPr>
+      <w:rPr>
+        <w:rFonts w:hint="default"/>
+      </w:rPr>
+    </w:lvl>
+    <w:lvl w:ilvl="1" w:tplc="04090019">
+      <w:start w:val="1"/>
+      <w:numFmt w:val="lowerLetter"/>
+      <w:lvlText w:val="%2."/>
+      <w:lvlJc w:val="left"/>
+      <w:pPr>
+        <w:ind w:left="1440" w:hanging="360"/>
+      </w:pPr>
+    </w:lvl>
+    <w:lvl w:ilvl="2" w:tplc="0409001B" w:tentative="1">
+      <w:start w:val="1"/>
+      <w:numFmt w:val="lowerRoman"/>
+      <w:lvlText w:val="%3."/>
+      <w:lvlJc w:val="right"/>
+      <w:pPr>
+        <w:ind w:left="2160" w:hanging="180"/>
+      </w:pPr>
+    </w:lvl>
+    <w:lvl w:ilvl="3" w:tplc="0409000F" w:tentative="1">
+      <w:start w:val="1"/>
+      <w:numFmt w:val="decimal"/>
+      <w:lvlText w:val="%4."/>
+      <w:lvlJc w:val="left"/>
+      <w:pPr>
+        <w:ind w:left="2880" w:hanging="360"/>
+      </w:pPr>
+    </w:lvl>
+    <w:lvl w:ilvl="4" w:tplc="04090019" w:tentative="1">
+      <w:start w:val="1"/>
+      <w:numFmt w:val="lowerLetter"/>
+      <w:lvlText w:val="%5."/>
+      <w:lvlJc w:val="left"/>
+      <w:pPr>
+        <w:ind w:left="3600" w:hanging="360"/>
+      </w:pPr>
+    </w:lvl>
+    <w:lvl w:ilvl="5" w:tplc="0409001B" w:tentative="1">
+      <w:start w:val="1"/>
+      <w:numFmt w:val="lowerRoman"/>
+      <w:lvlText w:val="%6."/>
+      <w:lvlJc w:val="right"/>
+      <w:pPr>
+        <w:ind w:left="4320" w:hanging="180"/>
+      </w:pPr>
+    </w:lvl>
+    <w:lvl w:ilvl="6" w:tplc="0409000F" w:tentative="1">
+      <w:start w:val="1"/>
+      <w:numFmt w:val="decimal"/>
+      <w:lvlText w:val="%7."/>
+      <w:lvlJc w:val="left"/>
+      <w:pPr>
+        <w:ind w:left="5040" w:hanging="360"/>
+      </w:pPr>
+    </w:lvl>
+    <w:lvl w:ilvl="7" w:tplc="04090019" w:tentative="1">
+      <w:start w:val="1"/>
+      <w:numFmt w:val="lowerLetter"/>
+      <w:lvlText w:val="%8."/>
+      <w:lvlJc w:val="left"/>
+      <w:pPr>
+        <w:ind w:left="5760" w:hanging="360"/>
+      </w:pPr>
+    </w:lvl>
+    <w:lvl w:ilvl="8" w:tplc="0409001B" w:tentative="1">
+      <w:start w:val="1"/>
+      <w:numFmt w:val="lowerRoman"/>
+      <w:lvlText w:val="%9."/>
+      <w:lvlJc w:val="right"/>
+      <w:pPr>
+        <w:ind w:left="6480" w:hanging="180"/>
+      </w:pPr>
+    </w:lvl>
+  </w:abstractNum>
+  <w:abstractNum w:abstractNumId="4" w15:restartNumberingAfterBreak="0">
+    <w:nsid w:val="4D19041B"/>
+    <w:multiLevelType w:val="hybridMultilevel"/>
+    <w:tmpl w:val="26FABF1E"/>
+    <w:lvl w:ilvl="0" w:tplc="0409000F">
+      <w:start w:val="1"/>
+      <w:numFmt w:val="decimal"/>
+      <w:lvlText w:val="%1."/>
+      <w:lvlJc w:val="left"/>
+      <w:pPr>
+        <w:ind w:left="1080" w:hanging="360"/>
+      </w:pPr>
+      <w:rPr>
+        <w:rFonts w:hint="default"/>
+      </w:rPr>
+    </w:lvl>
+    <w:lvl w:ilvl="1" w:tplc="04090019" w:tentative="1">
+      <w:start w:val="1"/>
+      <w:numFmt w:val="lowerLetter"/>
+      <w:lvlText w:val="%2."/>
+      <w:lvlJc w:val="left"/>
+      <w:pPr>
+        <w:ind w:left="1800" w:hanging="360"/>
+      </w:pPr>
+    </w:lvl>
+    <w:lvl w:ilvl="2" w:tplc="0409001B" w:tentative="1">
+      <w:start w:val="1"/>
+      <w:numFmt w:val="lowerRoman"/>
+      <w:lvlText w:val="%3."/>
+      <w:lvlJc w:val="right"/>
+      <w:pPr>
+        <w:ind w:left="2520" w:hanging="180"/>
+      </w:pPr>
+    </w:lvl>
+    <w:lvl w:ilvl="3" w:tplc="0409000F" w:tentative="1">
+      <w:start w:val="1"/>
+      <w:numFmt w:val="decimal"/>
+      <w:lvlText w:val="%4."/>
+      <w:lvlJc w:val="left"/>
+      <w:pPr>
+        <w:ind w:left="3240" w:hanging="360"/>
+      </w:pPr>
+    </w:lvl>
+    <w:lvl w:ilvl="4" w:tplc="04090019" w:tentative="1">
+      <w:start w:val="1"/>
+      <w:numFmt w:val="lowerLetter"/>
+      <w:lvlText w:val="%5."/>
+      <w:lvlJc w:val="left"/>
+      <w:pPr>
+        <w:ind w:left="3960" w:hanging="360"/>
+      </w:pPr>
+    </w:lvl>
+    <w:lvl w:ilvl="5" w:tplc="0409001B" w:tentative="1">
+      <w:start w:val="1"/>
+      <w:numFmt w:val="lowerRoman"/>
+      <w:lvlText w:val="%6."/>
+      <w:lvlJc w:val="right"/>
+      <w:pPr>
+        <w:ind w:left="4680" w:hanging="180"/>
+      </w:pPr>
+    </w:lvl>
+    <w:lvl w:ilvl="6" w:tplc="0409000F" w:tentative="1">
+      <w:start w:val="1"/>
+      <w:numFmt w:val="decimal"/>
+      <w:lvlText w:val="%7."/>
+      <w:lvlJc w:val="left"/>
+      <w:pPr>
+        <w:ind w:left="5400" w:hanging="360"/>
+      </w:pPr>
+    </w:lvl>
+    <w:lvl w:ilvl="7" w:tplc="04090019" w:tentative="1">
+      <w:start w:val="1"/>
+      <w:numFmt w:val="lowerLetter"/>
+      <w:lvlText w:val="%8."/>
+      <w:lvlJc w:val="left"/>
+      <w:pPr>
+        <w:ind w:left="6120" w:hanging="360"/>
+      </w:pPr>
+    </w:lvl>
+    <w:lvl w:ilvl="8" w:tplc="0409001B" w:tentative="1">
+      <w:start w:val="1"/>
+      <w:numFmt w:val="lowerRoman"/>
+      <w:lvlText w:val="%9."/>
+      <w:lvlJc w:val="right"/>
+      <w:pPr>
+        <w:ind w:left="6840" w:hanging="180"/>
+      </w:pPr>
+    </w:lvl>
+  </w:abstractNum>
+  <w:abstractNum w:abstractNumId="5" w15:restartNumberingAfterBreak="0">
     <w:nsid w:val="6A422F19"/>
     <w:multiLevelType w:val="multilevel"/>
     <w:tmpl w:val="0A0E0FCC"/>
@@ -803,8 +2050,115 @@
       </w:rPr>
     </w:lvl>
   </w:abstractNum>
+  <w:abstractNum w:abstractNumId="6" w15:restartNumberingAfterBreak="0">
+    <w:nsid w:val="6C1F3333"/>
+    <w:multiLevelType w:val="hybridMultilevel"/>
+    <w:tmpl w:val="1F3ED386"/>
+    <w:lvl w:ilvl="0" w:tplc="0409000F">
+      <w:start w:val="1"/>
+      <w:numFmt w:val="decimal"/>
+      <w:lvlText w:val="%1."/>
+      <w:lvlJc w:val="left"/>
+      <w:pPr>
+        <w:ind w:left="720" w:hanging="360"/>
+      </w:pPr>
+      <w:rPr>
+        <w:rFonts w:hint="default"/>
+      </w:rPr>
+    </w:lvl>
+    <w:lvl w:ilvl="1" w:tplc="04090019" w:tentative="1">
+      <w:start w:val="1"/>
+      <w:numFmt w:val="lowerLetter"/>
+      <w:lvlText w:val="%2."/>
+      <w:lvlJc w:val="left"/>
+      <w:pPr>
+        <w:ind w:left="1440" w:hanging="360"/>
+      </w:pPr>
+    </w:lvl>
+    <w:lvl w:ilvl="2" w:tplc="0409001B" w:tentative="1">
+      <w:start w:val="1"/>
+      <w:numFmt w:val="lowerRoman"/>
+      <w:lvlText w:val="%3."/>
+      <w:lvlJc w:val="right"/>
+      <w:pPr>
+        <w:ind w:left="2160" w:hanging="180"/>
+      </w:pPr>
+    </w:lvl>
+    <w:lvl w:ilvl="3" w:tplc="0409000F" w:tentative="1">
+      <w:start w:val="1"/>
+      <w:numFmt w:val="decimal"/>
+      <w:lvlText w:val="%4."/>
+      <w:lvlJc w:val="left"/>
+      <w:pPr>
+        <w:ind w:left="2880" w:hanging="360"/>
+      </w:pPr>
+    </w:lvl>
+    <w:lvl w:ilvl="4" w:tplc="04090019" w:tentative="1">
+      <w:start w:val="1"/>
+      <w:numFmt w:val="lowerLetter"/>
+      <w:lvlText w:val="%5."/>
+      <w:lvlJc w:val="left"/>
+      <w:pPr>
+        <w:ind w:left="3600" w:hanging="360"/>
+      </w:pPr>
+    </w:lvl>
+    <w:lvl w:ilvl="5" w:tplc="0409001B" w:tentative="1">
+      <w:start w:val="1"/>
+      <w:numFmt w:val="lowerRoman"/>
+      <w:lvlText w:val="%6."/>
+      <w:lvlJc w:val="right"/>
+      <w:pPr>
+        <w:ind w:left="4320" w:hanging="180"/>
+      </w:pPr>
+    </w:lvl>
+    <w:lvl w:ilvl="6" w:tplc="0409000F" w:tentative="1">
+      <w:start w:val="1"/>
+      <w:numFmt w:val="decimal"/>
+      <w:lvlText w:val="%7."/>
+      <w:lvlJc w:val="left"/>
+      <w:pPr>
+        <w:ind w:left="5040" w:hanging="360"/>
+      </w:pPr>
+    </w:lvl>
+    <w:lvl w:ilvl="7" w:tplc="04090019" w:tentative="1">
+      <w:start w:val="1"/>
+      <w:numFmt w:val="lowerLetter"/>
+      <w:lvlText w:val="%8."/>
+      <w:lvlJc w:val="left"/>
+      <w:pPr>
+        <w:ind w:left="5760" w:hanging="360"/>
+      </w:pPr>
+    </w:lvl>
+    <w:lvl w:ilvl="8" w:tplc="0409001B" w:tentative="1">
+      <w:start w:val="1"/>
+      <w:numFmt w:val="lowerRoman"/>
+      <w:lvlText w:val="%9."/>
+      <w:lvlJc w:val="right"/>
+      <w:pPr>
+        <w:ind w:left="6480" w:hanging="180"/>
+      </w:pPr>
+    </w:lvl>
+  </w:abstractNum>
   <w:num w:numId="1" w16cid:durableId="1066799328">
+    <w:abstractNumId w:val="5"/>
+  </w:num>
+  <w:num w:numId="2" w16cid:durableId="2028562207">
+    <w:abstractNumId w:val="3"/>
+  </w:num>
+  <w:num w:numId="3" w16cid:durableId="1812555713">
+    <w:abstractNumId w:val="4"/>
+  </w:num>
+  <w:num w:numId="4" w16cid:durableId="831070918">
     <w:abstractNumId w:val="0"/>
+  </w:num>
+  <w:num w:numId="5" w16cid:durableId="1499729990">
+    <w:abstractNumId w:val="6"/>
+  </w:num>
+  <w:num w:numId="6" w16cid:durableId="777793132">
+    <w:abstractNumId w:val="2"/>
+  </w:num>
+  <w:num w:numId="7" w16cid:durableId="393357991">
+    <w:abstractNumId w:val="1"/>
   </w:num>
 </w:numbering>
 </file>
@@ -1725,6 +3079,29 @@
       <w:spacing w:val="5"/>
     </w:rPr>
   </w:style>
+  <w:style w:type="character" w:styleId="Hyperlink">
+    <w:name w:val="Hyperlink"/>
+    <w:basedOn w:val="DefaultParagraphFont"/>
+    <w:uiPriority w:val="99"/>
+    <w:unhideWhenUsed/>
+    <w:rsid w:val="00650DB5"/>
+    <w:rPr>
+      <w:color w:val="467886" w:themeColor="hyperlink"/>
+      <w:u w:val="single"/>
+    </w:rPr>
+  </w:style>
+  <w:style w:type="character" w:styleId="UnresolvedMention">
+    <w:name w:val="Unresolved Mention"/>
+    <w:basedOn w:val="DefaultParagraphFont"/>
+    <w:uiPriority w:val="99"/>
+    <w:semiHidden/>
+    <w:unhideWhenUsed/>
+    <w:rsid w:val="00650DB5"/>
+    <w:rPr>
+      <w:color w:val="605E5C"/>
+      <w:shd w:val="clear" w:color="auto" w:fill="E1DFDD"/>
+    </w:rPr>
+  </w:style>
 </w:styles>
 </file>
 
